--- a/docs/week-15-hashing-trie/ce205-week-15-hashing-trie.md_word.docx
+++ b/docs/week-15-hashing-trie/ce205-week-15-hashing-trie.md_word.docx
@@ -167,7 +167,7 @@
       </w:r>
     </w:p>
     <w:bookmarkEnd w:id="20"/>
-    <w:bookmarkStart w:id="25" w:name="week-15"/>
+    <w:bookmarkStart w:id="29" w:name="week-15"/>
     <w:p>
       <w:pPr>
         <w:pStyle w:val="Heading1"/>
@@ -240,7 +240,375 @@
       </w:r>
     </w:p>
     <w:bookmarkEnd w:id="24"/>
+    <w:bookmarkStart w:id="25" w:name="outline"/>
+    <w:p>
+      <w:pPr>
+        <w:pStyle w:val="Heading3"/>
+      </w:pPr>
+      <w:r>
+        <w:t xml:space="preserve">Outline</w:t>
+      </w:r>
+    </w:p>
+    <w:p>
+      <w:pPr>
+        <w:numPr>
+          <w:ilvl w:val="0"/>
+          <w:numId w:val="1001"/>
+        </w:numPr>
+        <w:pStyle w:val="Compact"/>
+      </w:pPr>
+      <w:r>
+        <w:t xml:space="preserve">Hashing Techniques for Expandable Files</w:t>
+      </w:r>
+    </w:p>
+    <w:p>
+      <w:pPr>
+        <w:numPr>
+          <w:ilvl w:val="1"/>
+          <w:numId w:val="1002"/>
+        </w:numPr>
+        <w:pStyle w:val="Compact"/>
+      </w:pPr>
+      <w:r>
+        <w:t xml:space="preserve">Extendible Hashing</w:t>
+      </w:r>
+    </w:p>
+    <w:p>
+      <w:pPr>
+        <w:numPr>
+          <w:ilvl w:val="1"/>
+          <w:numId w:val="1002"/>
+        </w:numPr>
+        <w:pStyle w:val="Compact"/>
+      </w:pPr>
+      <w:r>
+        <w:t xml:space="preserve">Dynamic Hashing</w:t>
+      </w:r>
+    </w:p>
+    <w:p>
+      <w:pPr>
+        <w:numPr>
+          <w:ilvl w:val="1"/>
+          <w:numId w:val="1002"/>
+        </w:numPr>
+        <w:pStyle w:val="Compact"/>
+      </w:pPr>
+      <w:r>
+        <w:t xml:space="preserve">Linear Hashing</w:t>
+      </w:r>
+    </w:p>
+    <w:p>
+      <w:r>
+        <w:pict>
+          <v:rect style="width:0;height:1.5pt" o:hralign="center" o:hrstd="t" o:hr="t"/>
+        </w:pict>
+      </w:r>
+    </w:p>
     <w:bookmarkEnd w:id="25"/>
+    <w:bookmarkStart w:id="26" w:name="outline-1"/>
+    <w:p>
+      <w:pPr>
+        <w:pStyle w:val="Heading3"/>
+      </w:pPr>
+      <w:r>
+        <w:t xml:space="preserve">Outline</w:t>
+      </w:r>
+    </w:p>
+    <w:p>
+      <w:pPr>
+        <w:numPr>
+          <w:ilvl w:val="0"/>
+          <w:numId w:val="1003"/>
+        </w:numPr>
+        <w:pStyle w:val="Compact"/>
+      </w:pPr>
+      <w:r>
+        <w:t xml:space="preserve">Other Tree Structures</w:t>
+      </w:r>
+    </w:p>
+    <w:p>
+      <w:pPr>
+        <w:numPr>
+          <w:ilvl w:val="1"/>
+          <w:numId w:val="1004"/>
+        </w:numPr>
+        <w:pStyle w:val="Compact"/>
+      </w:pPr>
+      <w:r>
+        <w:t xml:space="preserve">Tries</w:t>
+      </w:r>
+    </w:p>
+    <w:p>
+      <w:pPr>
+        <w:numPr>
+          <w:ilvl w:val="1"/>
+          <w:numId w:val="1004"/>
+        </w:numPr>
+        <w:pStyle w:val="Compact"/>
+      </w:pPr>
+      <w:r>
+        <w:t xml:space="preserve">Approximate String Matching</w:t>
+      </w:r>
+    </w:p>
+    <w:p>
+      <w:pPr>
+        <w:numPr>
+          <w:ilvl w:val="1"/>
+          <w:numId w:val="1004"/>
+        </w:numPr>
+        <w:pStyle w:val="Compact"/>
+      </w:pPr>
+      <w:r>
+        <w:t xml:space="preserve">Trie Hashing</w:t>
+      </w:r>
+    </w:p>
+    <w:p>
+      <w:pPr>
+        <w:numPr>
+          <w:ilvl w:val="1"/>
+          <w:numId w:val="1004"/>
+        </w:numPr>
+        <w:pStyle w:val="Compact"/>
+      </w:pPr>
+      <w:r>
+        <w:t xml:space="preserve">PATRICIA Trees</w:t>
+      </w:r>
+    </w:p>
+    <w:p>
+      <w:pPr>
+        <w:numPr>
+          <w:ilvl w:val="1"/>
+          <w:numId w:val="1004"/>
+        </w:numPr>
+        <w:pStyle w:val="Compact"/>
+      </w:pPr>
+      <w:r>
+        <w:t xml:space="preserve">Digital Search Trees</w:t>
+      </w:r>
+    </w:p>
+    <w:p>
+      <w:r>
+        <w:pict>
+          <v:rect style="width:0;height:1.5pt" o:hralign="center" o:hrstd="t" o:hr="t"/>
+        </w:pict>
+      </w:r>
+    </w:p>
+    <w:bookmarkEnd w:id="26"/>
+    <w:bookmarkStart w:id="27" w:name="outline-2"/>
+    <w:p>
+      <w:pPr>
+        <w:pStyle w:val="Heading3"/>
+      </w:pPr>
+      <w:r>
+        <w:t xml:space="preserve">Outline</w:t>
+      </w:r>
+    </w:p>
+    <w:p>
+      <w:pPr>
+        <w:numPr>
+          <w:ilvl w:val="0"/>
+          <w:numId w:val="1005"/>
+        </w:numPr>
+        <w:pStyle w:val="Compact"/>
+      </w:pPr>
+      <w:r>
+        <w:t xml:space="preserve">Seconday Key Retrieval (2)</w:t>
+      </w:r>
+    </w:p>
+    <w:p>
+      <w:pPr>
+        <w:numPr>
+          <w:ilvl w:val="1"/>
+          <w:numId w:val="1006"/>
+        </w:numPr>
+        <w:pStyle w:val="Compact"/>
+      </w:pPr>
+      <w:r>
+        <w:t xml:space="preserve">K-d trees</w:t>
+      </w:r>
+    </w:p>
+    <w:p>
+      <w:pPr>
+        <w:numPr>
+          <w:ilvl w:val="1"/>
+          <w:numId w:val="1006"/>
+        </w:numPr>
+        <w:pStyle w:val="Compact"/>
+      </w:pPr>
+      <w:r>
+        <w:t xml:space="preserve">Grid Files</w:t>
+      </w:r>
+    </w:p>
+    <w:p>
+      <w:r>
+        <w:pict>
+          <v:rect style="width:0;height:1.5pt" o:hralign="center" o:hrstd="t" o:hr="t"/>
+        </w:pict>
+      </w:r>
+    </w:p>
+    <w:bookmarkEnd w:id="27"/>
+    <w:bookmarkStart w:id="28" w:name="outline-3"/>
+    <w:p>
+      <w:pPr>
+        <w:pStyle w:val="Heading3"/>
+      </w:pPr>
+      <w:r>
+        <w:t xml:space="preserve">Outline</w:t>
+      </w:r>
+    </w:p>
+    <w:p>
+      <w:pPr>
+        <w:numPr>
+          <w:ilvl w:val="0"/>
+          <w:numId w:val="1007"/>
+        </w:numPr>
+        <w:pStyle w:val="Compact"/>
+      </w:pPr>
+      <w:r>
+        <w:t xml:space="preserve">File Sorting</w:t>
+      </w:r>
+    </w:p>
+    <w:p>
+      <w:pPr>
+        <w:numPr>
+          <w:ilvl w:val="1"/>
+          <w:numId w:val="1008"/>
+        </w:numPr>
+        <w:pStyle w:val="Compact"/>
+      </w:pPr>
+      <w:r>
+        <w:t xml:space="preserve">Insertion Sort</w:t>
+      </w:r>
+    </w:p>
+    <w:p>
+      <w:pPr>
+        <w:numPr>
+          <w:ilvl w:val="1"/>
+          <w:numId w:val="1008"/>
+        </w:numPr>
+        <w:pStyle w:val="Compact"/>
+      </w:pPr>
+      <w:r>
+        <w:t xml:space="preserve">Quicksort</w:t>
+      </w:r>
+    </w:p>
+    <w:p>
+      <w:pPr>
+        <w:numPr>
+          <w:ilvl w:val="1"/>
+          <w:numId w:val="1008"/>
+        </w:numPr>
+        <w:pStyle w:val="Compact"/>
+      </w:pPr>
+      <w:r>
+        <w:t xml:space="preserve">Heapsort</w:t>
+      </w:r>
+    </w:p>
+    <w:p>
+      <w:pPr>
+        <w:numPr>
+          <w:ilvl w:val="1"/>
+          <w:numId w:val="1008"/>
+        </w:numPr>
+        <w:pStyle w:val="Compact"/>
+      </w:pPr>
+      <w:r>
+        <w:t xml:space="preserve">External Sorting</w:t>
+      </w:r>
+    </w:p>
+    <w:p>
+      <w:pPr>
+        <w:numPr>
+          <w:ilvl w:val="1"/>
+          <w:numId w:val="1008"/>
+        </w:numPr>
+        <w:pStyle w:val="Compact"/>
+      </w:pPr>
+      <w:r>
+        <w:t xml:space="preserve">Sorting by Merging</w:t>
+      </w:r>
+    </w:p>
+    <w:p>
+      <w:pPr>
+        <w:numPr>
+          <w:ilvl w:val="1"/>
+          <w:numId w:val="1008"/>
+        </w:numPr>
+        <w:pStyle w:val="Compact"/>
+      </w:pPr>
+      <w:r>
+        <w:t xml:space="preserve">Disk Sort</w:t>
+      </w:r>
+    </w:p>
+    <w:p>
+      <w:r>
+        <w:pict>
+          <v:rect style="width:0;height:1.5pt" o:hralign="center" o:hrstd="t" o:hr="t"/>
+        </w:pict>
+      </w:r>
+    </w:p>
+    <w:p>
+      <w:pPr>
+        <w:pStyle w:val="FirstParagraph"/>
+      </w:pPr>
+      <m:oMathPara>
+        <m:oMathParaPr>
+          <m:jc m:val="center"/>
+        </m:oMathParaPr>
+        <m:oMath>
+          <m:r>
+            <m:t>E</m:t>
+          </m:r>
+          <m:r>
+            <m:t>n</m:t>
+          </m:r>
+          <m:r>
+            <m:t>d</m:t>
+          </m:r>
+          <m:r>
+            <m:rPr>
+              <m:sty m:val="p"/>
+            </m:rPr>
+            <m:t>−</m:t>
+          </m:r>
+          <m:r>
+            <m:t>O</m:t>
+          </m:r>
+          <m:r>
+            <m:t>f</m:t>
+          </m:r>
+          <m:r>
+            <m:rPr>
+              <m:sty m:val="p"/>
+            </m:rPr>
+            <m:t>−</m:t>
+          </m:r>
+          <m:r>
+            <m:t>W</m:t>
+          </m:r>
+          <m:r>
+            <m:t>e</m:t>
+          </m:r>
+          <m:r>
+            <m:t>e</m:t>
+          </m:r>
+          <m:r>
+            <m:t>k</m:t>
+          </m:r>
+          <m:r>
+            <m:rPr>
+              <m:sty m:val="p"/>
+            </m:rPr>
+            <m:t>−</m:t>
+          </m:r>
+          <m:r>
+            <m:t>15</m:t>
+          </m:r>
+        </m:oMath>
+      </m:oMathPara>
+    </w:p>
+    <w:bookmarkEnd w:id="28"/>
+    <w:bookmarkEnd w:id="29"/>
     <w:sectPr/>
   </w:body>
 </w:document>
@@ -347,8 +715,108 @@
       </w:pPr>
     </w:lvl>
   </w:abstractNum>
+  <w:abstractNum w:abstractNumId="991">
+    <w:nsid w:val="A991"/>
+    <w:multiLevelType w:val="multilevel"/>
+    <w:lvl w:ilvl="0">
+      <w:numFmt w:val="bullet"/>
+      <w:lvlText w:val="•"/>
+      <w:lvlJc w:val="left"/>
+      <w:pPr>
+        <w:ind w:left="720" w:hanging="480"/>
+      </w:pPr>
+    </w:lvl>
+    <w:lvl w:ilvl="1">
+      <w:numFmt w:val="bullet"/>
+      <w:lvlText w:val="–"/>
+      <w:lvlJc w:val="left"/>
+      <w:pPr>
+        <w:ind w:left="1440" w:hanging="480"/>
+      </w:pPr>
+    </w:lvl>
+    <w:lvl w:ilvl="2">
+      <w:numFmt w:val="bullet"/>
+      <w:lvlText w:val="•"/>
+      <w:lvlJc w:val="left"/>
+      <w:pPr>
+        <w:ind w:left="2160" w:hanging="480"/>
+      </w:pPr>
+    </w:lvl>
+    <w:lvl w:ilvl="3">
+      <w:numFmt w:val="bullet"/>
+      <w:lvlText w:val="–"/>
+      <w:lvlJc w:val="left"/>
+      <w:pPr>
+        <w:ind w:left="2880" w:hanging="480"/>
+      </w:pPr>
+    </w:lvl>
+    <w:lvl w:ilvl="4">
+      <w:numFmt w:val="bullet"/>
+      <w:lvlText w:val="•"/>
+      <w:lvlJc w:val="left"/>
+      <w:pPr>
+        <w:ind w:left="3600" w:hanging="480"/>
+      </w:pPr>
+    </w:lvl>
+    <w:lvl w:ilvl="5">
+      <w:numFmt w:val="bullet"/>
+      <w:lvlText w:val="–"/>
+      <w:lvlJc w:val="left"/>
+      <w:pPr>
+        <w:ind w:left="4320" w:hanging="480"/>
+      </w:pPr>
+    </w:lvl>
+    <w:lvl w:ilvl="6">
+      <w:numFmt w:val="bullet"/>
+      <w:lvlText w:val="•"/>
+      <w:lvlJc w:val="left"/>
+      <w:pPr>
+        <w:ind w:left="5040" w:hanging="480"/>
+      </w:pPr>
+    </w:lvl>
+    <w:lvl w:ilvl="7">
+      <w:numFmt w:val="bullet"/>
+      <w:lvlText w:val="–"/>
+      <w:lvlJc w:val="left"/>
+      <w:pPr>
+        <w:ind w:left="5760" w:hanging="480"/>
+      </w:pPr>
+    </w:lvl>
+    <w:lvl w:ilvl="8">
+      <w:numFmt w:val="bullet"/>
+      <w:lvlText w:val="•"/>
+      <w:lvlJc w:val="left"/>
+      <w:pPr>
+        <w:ind w:left="6480" w:hanging="480"/>
+      </w:pPr>
+    </w:lvl>
+  </w:abstractNum>
   <w:num w:numId="1000">
     <w:abstractNumId w:val="990"/>
+  </w:num>
+  <w:num w:numId="1001">
+    <w:abstractNumId w:val="991"/>
+  </w:num>
+  <w:num w:numId="1002">
+    <w:abstractNumId w:val="991"/>
+  </w:num>
+  <w:num w:numId="1003">
+    <w:abstractNumId w:val="991"/>
+  </w:num>
+  <w:num w:numId="1004">
+    <w:abstractNumId w:val="991"/>
+  </w:num>
+  <w:num w:numId="1005">
+    <w:abstractNumId w:val="991"/>
+  </w:num>
+  <w:num w:numId="1006">
+    <w:abstractNumId w:val="991"/>
+  </w:num>
+  <w:num w:numId="1007">
+    <w:abstractNumId w:val="991"/>
+  </w:num>
+  <w:num w:numId="1008">
+    <w:abstractNumId w:val="991"/>
   </w:num>
 </w:numbering>
 </file>
